--- a/_资料/02、码农来了面试合集/2022年之前收集/2018春季名企HTML5面试题/面试整理（含答案）最新版.docx
+++ b/_资料/02、码农来了面试合集/2022年之前收集/2018春季名企HTML5面试题/面试整理（含答案）最新版.docx
@@ -81,21 +81,7 @@
           <w:highlight w:val="none"/>
           <w:lang w:val="en-US" w:eastAsia="zh-CN"/>
         </w:rPr>
-        <w:t>1、</w:t>
-      </w:r>
-      <w:bookmarkStart w:id="41" w:name="_GoBack"/>
-      <w:bookmarkEnd w:id="41"/>
-      <w:r>
-        <w:rPr>
-          <w:rStyle w:val="54"/>
-          <w:rFonts w:hint="eastAsia" w:ascii="华文黑体" w:hAnsi="华文黑体" w:eastAsia="华文黑体" w:cs="华文黑体"/>
-          <w:b/>
-          <w:sz w:val="30"/>
-          <w:szCs w:val="30"/>
-          <w:highlight w:val="none"/>
-          <w:lang w:val="en-US" w:eastAsia="zh-CN"/>
-        </w:rPr>
-        <w:t>是的</w:t>
+        <w:t>1、是的</w:t>
       </w:r>
     </w:p>
     <w:p>
@@ -2356,12 +2342,14 @@
         <w:spacing w:before="120" w:after="120"/>
         <w:ind w:left="55"/>
         <w:rPr>
-          <w:highlight w:val="none"/>
-        </w:rPr>
-      </w:pPr>
-      <w:r>
-        <w:rPr>
-          <w:rFonts w:hint="eastAsia"/>
+          <w:color w:val="0000FF"/>
+          <w:highlight w:val="none"/>
+        </w:rPr>
+      </w:pPr>
+      <w:r>
+        <w:rPr>
+          <w:rFonts w:hint="eastAsia"/>
+          <w:color w:val="0000FF"/>
           <w:highlight w:val="none"/>
         </w:rPr>
         <w:t>实现以下方法（与标准一致）</w:t>
@@ -3143,6 +3131,14 @@
         <w:gridCol w:w="9497"/>
       </w:tblGrid>
       <w:tr>
+        <w:tblPrEx>
+          <w:tblCellMar>
+            <w:top w:w="0" w:type="dxa"/>
+            <w:left w:w="108" w:type="dxa"/>
+            <w:bottom w:w="0" w:type="dxa"/>
+            <w:right w:w="108" w:type="dxa"/>
+          </w:tblCellMar>
+        </w:tblPrEx>
         <w:tc>
           <w:tcPr>
             <w:tcW w:w="9497" w:type="dxa"/>
@@ -4071,14 +4067,6 @@
         <w:gridCol w:w="9497"/>
       </w:tblGrid>
       <w:tr>
-        <w:tblPrEx>
-          <w:tblCellMar>
-            <w:top w:w="0" w:type="dxa"/>
-            <w:left w:w="108" w:type="dxa"/>
-            <w:bottom w:w="0" w:type="dxa"/>
-            <w:right w:w="108" w:type="dxa"/>
-          </w:tblCellMar>
-        </w:tblPrEx>
         <w:tc>
           <w:tcPr>
             <w:tcW w:w="9497" w:type="dxa"/>
@@ -4647,14 +4635,6 @@
         <w:gridCol w:w="9497"/>
       </w:tblGrid>
       <w:tr>
-        <w:tblPrEx>
-          <w:tblCellMar>
-            <w:top w:w="0" w:type="dxa"/>
-            <w:left w:w="108" w:type="dxa"/>
-            <w:bottom w:w="0" w:type="dxa"/>
-            <w:right w:w="108" w:type="dxa"/>
-          </w:tblCellMar>
-        </w:tblPrEx>
         <w:tc>
           <w:tcPr>
             <w:tcW w:w="9497" w:type="dxa"/>
@@ -4944,6 +4924,14 @@
         <w:gridCol w:w="9497"/>
       </w:tblGrid>
       <w:tr>
+        <w:tblPrEx>
+          <w:tblCellMar>
+            <w:top w:w="0" w:type="dxa"/>
+            <w:left w:w="108" w:type="dxa"/>
+            <w:bottom w:w="0" w:type="dxa"/>
+            <w:right w:w="108" w:type="dxa"/>
+          </w:tblCellMar>
+        </w:tblPrEx>
         <w:tc>
           <w:tcPr>
             <w:tcW w:w="9497" w:type="dxa"/>
@@ -6484,12 +6472,14 @@
         <w:spacing w:before="120" w:after="120"/>
         <w:ind w:left="55"/>
         <w:rPr>
-          <w:highlight w:val="none"/>
-        </w:rPr>
-      </w:pPr>
-      <w:r>
-        <w:rPr>
-          <w:rFonts w:hint="eastAsia"/>
+          <w:color w:val="FF0000"/>
+          <w:highlight w:val="none"/>
+        </w:rPr>
+      </w:pPr>
+      <w:r>
+        <w:rPr>
+          <w:rFonts w:hint="eastAsia"/>
+          <w:color w:val="FF0000"/>
           <w:highlight w:val="none"/>
         </w:rPr>
         <w:t>谈谈对html5的了解</w:t>
@@ -6499,27 +6489,42 @@
       <w:pPr>
         <w:spacing w:before="120" w:after="120"/>
         <w:rPr>
-          <w:highlight w:val="none"/>
-        </w:rPr>
-      </w:pPr>
-      <w:r>
-        <w:rPr>
-          <w:rFonts w:hint="eastAsia"/>
-          <w:highlight w:val="none"/>
-        </w:rPr>
-        <w:t>1.良好的移动性，以移动设备为主。</w:t>
-      </w:r>
-    </w:p>
-    <w:p>
-      <w:pPr>
-        <w:spacing w:before="120" w:after="120"/>
-        <w:rPr>
-          <w:highlight w:val="none"/>
-        </w:rPr>
-      </w:pPr>
-      <w:r>
-        <w:rPr>
-          <w:rFonts w:hint="eastAsia"/>
+          <w:b/>
+          <w:bCs/>
+          <w:highlight w:val="none"/>
+        </w:rPr>
+      </w:pPr>
+      <w:r>
+        <w:rPr>
+          <w:rFonts w:hint="eastAsia"/>
+          <w:highlight w:val="none"/>
+        </w:rPr>
+        <w:t>1.</w:t>
+      </w:r>
+      <w:r>
+        <w:rPr>
+          <w:rFonts w:hint="eastAsia"/>
+          <w:b/>
+          <w:bCs/>
+          <w:highlight w:val="none"/>
+        </w:rPr>
+        <w:t>良好的移动性，以移动设备为主。</w:t>
+      </w:r>
+    </w:p>
+    <w:p>
+      <w:pPr>
+        <w:spacing w:before="120" w:after="120"/>
+        <w:rPr>
+          <w:b/>
+          <w:bCs/>
+          <w:highlight w:val="none"/>
+        </w:rPr>
+      </w:pPr>
+      <w:r>
+        <w:rPr>
+          <w:rFonts w:hint="eastAsia"/>
+          <w:b/>
+          <w:bCs/>
           <w:highlight w:val="none"/>
         </w:rPr>
         <w:t>2.响应式设计，以适应自动变化的屏幕尺寸</w:t>
@@ -6529,12 +6534,16 @@
       <w:pPr>
         <w:spacing w:before="120" w:after="120"/>
         <w:rPr>
-          <w:highlight w:val="none"/>
-        </w:rPr>
-      </w:pPr>
-      <w:r>
-        <w:rPr>
-          <w:rFonts w:hint="eastAsia"/>
+          <w:b/>
+          <w:bCs/>
+          <w:highlight w:val="none"/>
+        </w:rPr>
+      </w:pPr>
+      <w:r>
+        <w:rPr>
+          <w:rFonts w:hint="eastAsia"/>
+          <w:b/>
+          <w:bCs/>
           <w:highlight w:val="none"/>
         </w:rPr>
         <w:t>3.支持离线缓存技术，webStorage本地缓存</w:t>
@@ -6544,12 +6553,16 @@
       <w:pPr>
         <w:spacing w:before="120" w:after="120"/>
         <w:rPr>
-          <w:highlight w:val="none"/>
-        </w:rPr>
-      </w:pPr>
-      <w:r>
-        <w:rPr>
-          <w:rFonts w:hint="eastAsia"/>
+          <w:b/>
+          <w:bCs/>
+          <w:highlight w:val="none"/>
+        </w:rPr>
+      </w:pPr>
+      <w:r>
+        <w:rPr>
+          <w:rFonts w:hint="eastAsia"/>
+          <w:b/>
+          <w:bCs/>
           <w:highlight w:val="none"/>
         </w:rPr>
         <w:t>4.新增canvas，video，audio等新标签元素。新增特殊内容元素：article，footer，header，nav，section等，新增表单控件：calendar，date，time，email，url，search。</w:t>
@@ -6559,12 +6572,16 @@
       <w:pPr>
         <w:spacing w:before="120" w:after="120"/>
         <w:rPr>
-          <w:highlight w:val="none"/>
-        </w:rPr>
-      </w:pPr>
-      <w:r>
-        <w:rPr>
-          <w:rFonts w:hint="eastAsia"/>
+          <w:b/>
+          <w:bCs/>
+          <w:highlight w:val="none"/>
+        </w:rPr>
+      </w:pPr>
+      <w:r>
+        <w:rPr>
+          <w:rFonts w:hint="eastAsia"/>
+          <w:b/>
+          <w:bCs/>
           <w:highlight w:val="none"/>
         </w:rPr>
         <w:t>5.地理定位...</w:t>
@@ -6580,6 +6597,8 @@
       <w:r>
         <w:rPr>
           <w:rFonts w:hint="eastAsia"/>
+          <w:b/>
+          <w:bCs/>
           <w:highlight w:val="none"/>
         </w:rPr>
         <w:t>6.新增webSocket/webWork</w:t>
@@ -6587,6 +6606,8 @@
       <w:r>
         <w:rPr>
           <w:rFonts w:hint="eastAsia"/>
+          <w:b/>
+          <w:bCs/>
           <w:highlight w:val="none"/>
           <w:lang w:val="en-US" w:eastAsia="zh-CN"/>
         </w:rPr>
@@ -6595,6 +6616,8 @@
       <w:r>
         <w:rPr>
           <w:rFonts w:hint="eastAsia"/>
+          <w:b/>
+          <w:bCs/>
           <w:highlight w:val="none"/>
         </w:rPr>
         <w:t>技术</w:t>
@@ -6735,33 +6758,70 @@
         <w:rPr>
           <w:highlight w:val="none"/>
         </w:rPr>
-        <w:t>个属性constructor，指向clock，这个属性可读可写。而当我们在实例化</w:t>
-      </w:r>
-      <w:r>
-        <w:rPr>
-          <w:rFonts w:hint="eastAsia"/>
+        <w:t>个属性constructor，指向clock，这个属性可读可写。</w:t>
+      </w:r>
+      <w:r>
+        <w:rPr>
+          <w:color w:val="E40D08"/>
+          <w:highlight w:val="none"/>
+        </w:rPr>
+        <w:t>而当我们在实例化</w:t>
+      </w:r>
+      <w:r>
+        <w:rPr>
+          <w:rFonts w:hint="eastAsia"/>
+          <w:color w:val="E40D08"/>
           <w:highlight w:val="none"/>
         </w:rPr>
         <w:t>一</w:t>
       </w:r>
       <w:r>
         <w:rPr>
-          <w:highlight w:val="none"/>
-        </w:rPr>
-        <w:t>个对象的时候，实例newClock除了具有构造函数定义的属性和方法外（注意，只是构造函数中的）,还有</w:t>
-      </w:r>
-      <w:r>
-        <w:rPr>
-          <w:rFonts w:hint="eastAsia"/>
+          <w:color w:val="E40D08"/>
+          <w:highlight w:val="none"/>
+        </w:rPr>
+        <w:t>个对象的时候，实例newClock除了具有构造函数定义的属性和方法外（注意，只是构造函数中的）,</w:t>
+      </w:r>
+      <w:r>
+        <w:rPr>
+          <w:b w:val="0"/>
+          <w:bCs w:val="0"/>
+          <w:color w:val="E40D08"/>
+          <w:highlight w:val="none"/>
+        </w:rPr>
+        <w:t>还有</w:t>
+      </w:r>
+      <w:r>
+        <w:rPr>
+          <w:rFonts w:hint="eastAsia"/>
+          <w:b w:val="0"/>
+          <w:bCs w:val="0"/>
+          <w:color w:val="E40D08"/>
           <w:highlight w:val="none"/>
         </w:rPr>
         <w:t>一</w:t>
       </w:r>
       <w:r>
         <w:rPr>
-          <w:highlight w:val="none"/>
-        </w:rPr>
-        <w:t>个指向构造函数的原型的指针，ECMAScript管他叫[[prototype]]，这样实例化对象的时候，原型对象的方法并没有在某个具体的实例中，因为原型没有被实例。</w:t>
+          <w:b w:val="0"/>
+          <w:bCs w:val="0"/>
+          <w:color w:val="E40D08"/>
+          <w:highlight w:val="none"/>
+        </w:rPr>
+        <w:t>个指向构造函数的原型的指针</w:t>
+      </w:r>
+      <w:r>
+        <w:rPr>
+          <w:color w:val="E40D08"/>
+          <w:highlight w:val="none"/>
+        </w:rPr>
+        <w:t>，ECMAScript管他叫[[prototype]]</w:t>
+      </w:r>
+      <w:r>
+        <w:rPr>
+          <w:highlight w:val="none"/>
+        </w:rPr>
+        <w:t>，这样实例化对象的时候，原型对象的方法并没有在某个具体的实例中，因为原型没有被实例。</w:t>
       </w:r>
     </w:p>
     <w:p>
@@ -7045,6 +7105,7 @@
       <w:r>
         <w:rPr>
           <w:rFonts w:hint="eastAsia"/>
+          <w:color w:val="E40D08"/>
           <w:highlight w:val="none"/>
         </w:rPr>
         <w:t>如何对网站的文件和资源进行优化</w:t>
@@ -7179,6 +7240,7 @@
       </w:pPr>
       <w:r>
         <w:rPr>
+          <w:color w:val="E40D08"/>
           <w:highlight w:val="none"/>
         </w:rPr>
         <w:t>J</w:t>
@@ -7186,6 +7248,7 @@
       <w:r>
         <w:rPr>
           <w:rFonts w:hint="eastAsia"/>
+          <w:color w:val="E40D08"/>
           <w:highlight w:val="none"/>
         </w:rPr>
         <w:t>avascipt的本地对象，内置对象和宿主对象</w:t>
@@ -7473,6 +7536,7 @@
       </w:pPr>
       <w:r>
         <w:rPr>
+          <w:color w:val="E40D08"/>
           <w:highlight w:val="none"/>
         </w:rPr>
         <w:t>输入url后的加载过程</w:t>
@@ -7574,6 +7638,7 @@
       <w:r>
         <w:rPr>
           <w:rFonts w:hint="eastAsia"/>
+          <w:color w:val="E40D08"/>
           <w:highlight w:val="none"/>
         </w:rPr>
         <w:t>说说TCP传输的三次握手四次挥手策略</w:t>
@@ -7991,6 +8056,7 @@
       <w:r>
         <w:rPr>
           <w:rFonts w:hint="eastAsia"/>
+          <w:color w:val="E40D08"/>
           <w:highlight w:val="none"/>
         </w:rPr>
         <w:t>行内元素有那些。块级元素有那些。空元素有哪些</w:t>
@@ -8083,7 +8149,91 @@
         <w:rPr>
           <w:highlight w:val="none"/>
         </w:rPr>
-        <w:t xml:space="preserve">    &lt;br&gt; &lt;hr&gt; &lt;img&gt; &lt;input&gt; &lt;link&gt; &lt;meta&gt;</w:t>
+        <w:t xml:space="preserve">    &lt;br</w:t>
+      </w:r>
+      <w:r>
+        <w:rPr>
+          <w:rFonts w:hint="eastAsia"/>
+          <w:highlight w:val="none"/>
+          <w:lang w:val="en-US" w:eastAsia="zh-CN"/>
+        </w:rPr>
+        <w:t xml:space="preserve"> /</w:t>
+      </w:r>
+      <w:r>
+        <w:rPr>
+          <w:highlight w:val="none"/>
+        </w:rPr>
+        <w:t>&gt; &lt;hr</w:t>
+      </w:r>
+      <w:r>
+        <w:rPr>
+          <w:rFonts w:hint="eastAsia"/>
+          <w:highlight w:val="none"/>
+          <w:lang w:val="en-US" w:eastAsia="zh-CN"/>
+        </w:rPr>
+        <w:t xml:space="preserve"> /</w:t>
+      </w:r>
+      <w:r>
+        <w:rPr>
+          <w:highlight w:val="none"/>
+        </w:rPr>
+        <w:t>&gt; &lt;img</w:t>
+      </w:r>
+      <w:r>
+        <w:rPr>
+          <w:rFonts w:hint="eastAsia"/>
+          <w:highlight w:val="none"/>
+          <w:lang w:val="en-US" w:eastAsia="zh-CN"/>
+        </w:rPr>
+        <w:t xml:space="preserve"> /</w:t>
+      </w:r>
+      <w:r>
+        <w:rPr>
+          <w:highlight w:val="none"/>
+        </w:rPr>
+        <w:t>&gt; &lt;input</w:t>
+      </w:r>
+      <w:r>
+        <w:rPr>
+          <w:rFonts w:hint="eastAsia"/>
+          <w:highlight w:val="none"/>
+          <w:lang w:val="en-US" w:eastAsia="zh-CN"/>
+        </w:rPr>
+        <w:t xml:space="preserve"> /</w:t>
+      </w:r>
+      <w:r>
+        <w:rPr>
+          <w:highlight w:val="none"/>
+        </w:rPr>
+        <w:t>&gt; &lt;link</w:t>
+      </w:r>
+      <w:r>
+        <w:rPr>
+          <w:rFonts w:hint="eastAsia"/>
+          <w:highlight w:val="none"/>
+          <w:lang w:val="en-US" w:eastAsia="zh-CN"/>
+        </w:rPr>
+        <w:t xml:space="preserve"> /</w:t>
+      </w:r>
+      <w:r>
+        <w:rPr>
+          <w:highlight w:val="none"/>
+        </w:rPr>
+        <w:t>&gt; &lt;meta</w:t>
+      </w:r>
+      <w:r>
+        <w:rPr>
+          <w:rFonts w:hint="eastAsia"/>
+          <w:highlight w:val="none"/>
+          <w:lang w:val="en-US" w:eastAsia="zh-CN"/>
+        </w:rPr>
+        <w:t xml:space="preserve"> /</w:t>
+      </w:r>
+      <w:r>
+        <w:rPr>
+          <w:highlight w:val="none"/>
+        </w:rPr>
+        <w:t>&gt;</w:t>
       </w:r>
     </w:p>
     <w:p>
@@ -8295,6 +8445,7 @@
       <w:r>
         <w:rPr>
           <w:rFonts w:hint="eastAsia"/>
+          <w:color w:val="E40D08"/>
           <w:highlight w:val="none"/>
         </w:rPr>
         <w:t>介绍一下标准的css盒模型，低版本ie盒模型有什么不同</w:t>
@@ -8380,9 +8531,17 @@
       <w:r>
         <w:rPr>
           <w:rFonts w:hint="eastAsia"/>
-          <w:highlight w:val="none"/>
-        </w:rPr>
-        <w:t>说出三种减少页面加载的方法（加载时间指感知的时间或实际加载的时间）</w:t>
+          <w:color w:val="E40D08"/>
+          <w:highlight w:val="none"/>
+        </w:rPr>
+        <w:t>说出三种减少页面加载的方法</w:t>
+      </w:r>
+      <w:r>
+        <w:rPr>
+          <w:rFonts w:hint="eastAsia"/>
+          <w:highlight w:val="none"/>
+        </w:rPr>
+        <w:t>（加载时间指感知的时间或实际加载的时间）</w:t>
       </w:r>
     </w:p>
     <w:p>
@@ -8858,6 +9017,14 @@
         <w:gridCol w:w="9497"/>
       </w:tblGrid>
       <w:tr>
+        <w:tblPrEx>
+          <w:tblCellMar>
+            <w:top w:w="0" w:type="dxa"/>
+            <w:left w:w="108" w:type="dxa"/>
+            <w:bottom w:w="0" w:type="dxa"/>
+            <w:right w:w="108" w:type="dxa"/>
+          </w:tblCellMar>
+        </w:tblPrEx>
         <w:tc>
           <w:tcPr>
             <w:tcW w:w="9497" w:type="dxa"/>
@@ -9071,9 +9238,17 @@
       <w:r>
         <w:rPr>
           <w:rFonts w:hint="eastAsia"/>
-          <w:highlight w:val="none"/>
-        </w:rPr>
-        <w:t>列举几种后端通讯的方法及其使用的场景，关于跨域的理解。</w:t>
+          <w:color w:val="E40D08"/>
+          <w:highlight w:val="none"/>
+        </w:rPr>
+        <w:t>列举几种后端通讯的方法及其使用的场景，关于跨域的理解</w:t>
+      </w:r>
+      <w:r>
+        <w:rPr>
+          <w:rFonts w:hint="eastAsia"/>
+          <w:highlight w:val="none"/>
+        </w:rPr>
+        <w:t>。</w:t>
       </w:r>
     </w:p>
     <w:p>
@@ -9208,6 +9383,7 @@
       </w:pPr>
       <w:r>
         <w:rPr>
+          <w:color w:val="E40D08"/>
           <w:highlight w:val="none"/>
         </w:rPr>
         <w:t>跨域的方式：</w:t>
@@ -9215,6 +9391,7 @@
       <w:r>
         <w:rPr>
           <w:rFonts w:hint="eastAsia"/>
+          <w:color w:val="E40D08"/>
           <w:highlight w:val="none"/>
         </w:rPr>
         <w:t>（内容较多，需掌握CORS和jsonp，其他内容也要了解）</w:t>
@@ -10345,6 +10522,7 @@
       </w:pPr>
       <w:r>
         <w:rPr>
+          <w:color w:val="E40D08"/>
           <w:highlight w:val="none"/>
         </w:rPr>
         <w:t>H</w:t>
@@ -10352,6 +10530,7 @@
       <w:r>
         <w:rPr>
           <w:rFonts w:hint="eastAsia"/>
+          <w:color w:val="E40D08"/>
           <w:highlight w:val="none"/>
         </w:rPr>
         <w:t>tml5中本地存储概念是什么，有什么优点，与cookie有什么区别？</w:t>
@@ -10579,6 +10758,7 @@
       <w:r>
         <w:rPr>
           <w:rFonts w:hint="eastAsia"/>
+          <w:color w:val="E40D08"/>
           <w:highlight w:val="none"/>
         </w:rPr>
         <w:t>实现无刷新状态更新页面和异步提交</w:t>
@@ -11029,11 +11209,13 @@
         <w:spacing w:before="120" w:after="120"/>
         <w:ind w:left="55"/>
         <w:rPr>
-          <w:highlight w:val="none"/>
-        </w:rPr>
-      </w:pPr>
-      <w:r>
-        <w:rPr>
+          <w:color w:val="E40D08"/>
+          <w:highlight w:val="none"/>
+        </w:rPr>
+      </w:pPr>
+      <w:r>
+        <w:rPr>
+          <w:color w:val="E40D08"/>
           <w:highlight w:val="none"/>
         </w:rPr>
         <w:t>H</w:t>
@@ -11041,6 +11223,7 @@
       <w:r>
         <w:rPr>
           <w:rFonts w:hint="eastAsia"/>
+          <w:color w:val="E40D08"/>
           <w:highlight w:val="none"/>
         </w:rPr>
         <w:t>tml5有那些新增的表单元素</w:t>
@@ -11178,15 +11361,26 @@
         <w:spacing w:before="120" w:after="120"/>
         <w:ind w:left="55"/>
         <w:rPr>
-          <w:highlight w:val="none"/>
-        </w:rPr>
-      </w:pPr>
-      <w:r>
-        <w:rPr>
-          <w:rFonts w:hint="eastAsia"/>
-          <w:highlight w:val="none"/>
-        </w:rPr>
-        <w:t>h1ttp状态码有那些，分别代表什么意思</w:t>
+          <w:color w:val="E40D08"/>
+          <w:highlight w:val="none"/>
+        </w:rPr>
+      </w:pPr>
+      <w:r>
+        <w:rPr>
+          <w:rFonts w:hint="eastAsia"/>
+          <w:color w:val="E40D08"/>
+          <w:highlight w:val="none"/>
+          <w:lang w:val="en-US" w:eastAsia="zh-CN"/>
+        </w:rPr>
+        <w:t>H</w:t>
+      </w:r>
+      <w:r>
+        <w:rPr>
+          <w:rFonts w:hint="eastAsia"/>
+          <w:color w:val="E40D08"/>
+          <w:highlight w:val="none"/>
+        </w:rPr>
+        <w:t>ttp状态码有那些，分别代表什么意思</w:t>
       </w:r>
     </w:p>
     <w:p>
@@ -12506,6 +12700,7 @@
       <w:r>
         <w:rPr>
           <w:rFonts w:hint="eastAsia"/>
+          <w:color w:val="E40D08"/>
           <w:highlight w:val="none"/>
         </w:rPr>
         <w:t>HTTP的请求方法</w:t>
@@ -12571,6 +12766,7 @@
           </w:tblCellMar>
         </w:tblPrEx>
         <w:trPr>
+          <w:trHeight w:val="785" w:hRule="atLeast"/>
           <w:tblHeader/>
         </w:trPr>
         <w:tc>
@@ -12679,6 +12875,7 @@
             <w:insideH w:val="none" w:color="auto" w:sz="0" w:space="0"/>
             <w:insideV w:val="none" w:color="auto" w:sz="0" w:space="0"/>
           </w:tblBorders>
+          <w:shd w:val="clear" w:color="auto" w:fill="FFFFFF"/>
           <w:tblCellMar>
             <w:top w:w="15" w:type="dxa"/>
             <w:left w:w="15" w:type="dxa"/>
@@ -13659,7 +13856,22 @@
           <w:rFonts w:hint="eastAsia"/>
           <w:highlight w:val="none"/>
         </w:rPr>
-        <w:t>例如：//li节点的onclick事件都能正确的弹出当前被点击的li索引</w:t>
+        <w:t>例如：//</w:t>
+      </w:r>
+      <w:r>
+        <w:rPr>
+          <w:rFonts w:hint="eastAsia"/>
+          <w:highlight w:val="none"/>
+          <w:lang w:val="en-US" w:eastAsia="zh-CN"/>
+        </w:rPr>
+        <w:t xml:space="preserve">  </w:t>
+      </w:r>
+      <w:r>
+        <w:rPr>
+          <w:rFonts w:hint="eastAsia"/>
+          <w:highlight w:val="none"/>
+        </w:rPr>
+        <w:t>li节点的onclick事件都能正确的弹出当前被点击的li索引</w:t>
       </w:r>
     </w:p>
     <w:tbl>
@@ -14041,6 +14253,14 @@
         <w:gridCol w:w="9497"/>
       </w:tblGrid>
       <w:tr>
+        <w:tblPrEx>
+          <w:tblCellMar>
+            <w:top w:w="0" w:type="dxa"/>
+            <w:left w:w="108" w:type="dxa"/>
+            <w:bottom w:w="0" w:type="dxa"/>
+            <w:right w:w="108" w:type="dxa"/>
+          </w:tblCellMar>
+        </w:tblPrEx>
         <w:tc>
           <w:tcPr>
             <w:tcW w:w="9497" w:type="dxa"/>
@@ -18621,14 +18841,6 @@
         <w:gridCol w:w="9551"/>
       </w:tblGrid>
       <w:tr>
-        <w:tblPrEx>
-          <w:tblCellMar>
-            <w:top w:w="0" w:type="dxa"/>
-            <w:left w:w="108" w:type="dxa"/>
-            <w:bottom w:w="0" w:type="dxa"/>
-            <w:right w:w="108" w:type="dxa"/>
-          </w:tblCellMar>
-        </w:tblPrEx>
         <w:tc>
           <w:tcPr>
             <w:tcW w:w="9551" w:type="dxa"/>
@@ -31916,6 +32128,14 @@
         <w:gridCol w:w="9551"/>
       </w:tblGrid>
       <w:tr>
+        <w:tblPrEx>
+          <w:tblCellMar>
+            <w:top w:w="0" w:type="dxa"/>
+            <w:left w:w="108" w:type="dxa"/>
+            <w:bottom w:w="0" w:type="dxa"/>
+            <w:right w:w="108" w:type="dxa"/>
+          </w:tblCellMar>
+        </w:tblPrEx>
         <w:tc>
           <w:tcPr>
             <w:tcW w:w="9551" w:type="dxa"/>
@@ -32100,6 +32320,14 @@
         <w:gridCol w:w="9551"/>
       </w:tblGrid>
       <w:tr>
+        <w:tblPrEx>
+          <w:tblCellMar>
+            <w:top w:w="0" w:type="dxa"/>
+            <w:left w:w="108" w:type="dxa"/>
+            <w:bottom w:w="0" w:type="dxa"/>
+            <w:right w:w="108" w:type="dxa"/>
+          </w:tblCellMar>
+        </w:tblPrEx>
         <w:tc>
           <w:tcPr>
             <w:tcW w:w="9551" w:type="dxa"/>
@@ -33244,6 +33472,14 @@
         <w:gridCol w:w="8277"/>
       </w:tblGrid>
       <w:tr>
+        <w:tblPrEx>
+          <w:tblCellMar>
+            <w:top w:w="0" w:type="dxa"/>
+            <w:left w:w="108" w:type="dxa"/>
+            <w:bottom w:w="0" w:type="dxa"/>
+            <w:right w:w="108" w:type="dxa"/>
+          </w:tblCellMar>
+        </w:tblPrEx>
         <w:tc>
           <w:tcPr>
             <w:tcW w:w="8277" w:type="dxa"/>
@@ -38361,6 +38597,14 @@
         <w:gridCol w:w="9551"/>
       </w:tblGrid>
       <w:tr>
+        <w:tblPrEx>
+          <w:tblCellMar>
+            <w:top w:w="0" w:type="dxa"/>
+            <w:left w:w="108" w:type="dxa"/>
+            <w:bottom w:w="0" w:type="dxa"/>
+            <w:right w:w="108" w:type="dxa"/>
+          </w:tblCellMar>
+        </w:tblPrEx>
         <w:tc>
           <w:tcPr>
             <w:tcW w:w="9551" w:type="dxa"/>
@@ -39961,6 +40205,8 @@
         </w:rPr>
         <w:t>设计步骤：</w:t>
       </w:r>
+      <w:bookmarkStart w:id="41" w:name="_GoBack"/>
+      <w:bookmarkEnd w:id="41"/>
     </w:p>
     <w:p>
       <w:pPr>
@@ -40473,6 +40719,7 @@
       <w:bookmarkStart w:id="4" w:name="bookmark3"/>
       <w:r>
         <w:rPr>
+          <w:color w:val="E40D08"/>
           <w:highlight w:val="none"/>
         </w:rPr>
         <w:t>BFC</w:t>
@@ -41307,7 +41554,7 @@
         <w:rPr>
           <w:rStyle w:val="20"/>
           <w:highlight w:val="none"/>
-          <w:lang w:bidi="en-US"/>
+          <w:lang w:eastAsia="en-US" w:bidi="en-US"/>
         </w:rPr>
       </w:pPr>
       <w:r>
@@ -41411,6 +41658,76 @@
         </w:rPr>
         <w:fldChar w:fldCharType="end"/>
       </w:r>
+    </w:p>
+    <w:p>
+      <w:pPr>
+        <w:spacing w:before="120" w:after="120"/>
+        <w:rPr>
+          <w:rStyle w:val="20"/>
+          <w:highlight w:val="none"/>
+          <w:lang w:eastAsia="en-US" w:bidi="en-US"/>
+        </w:rPr>
+      </w:pPr>
+    </w:p>
+    <w:p>
+      <w:pPr>
+        <w:spacing w:before="120" w:after="120"/>
+        <w:rPr>
+          <w:rStyle w:val="20"/>
+          <w:highlight w:val="none"/>
+          <w:lang w:eastAsia="en-US" w:bidi="en-US"/>
+        </w:rPr>
+      </w:pPr>
+    </w:p>
+    <w:p>
+      <w:pPr>
+        <w:spacing w:before="120" w:after="120"/>
+        <w:rPr>
+          <w:rStyle w:val="20"/>
+          <w:highlight w:val="none"/>
+          <w:lang w:eastAsia="en-US" w:bidi="en-US"/>
+        </w:rPr>
+      </w:pPr>
+    </w:p>
+    <w:p>
+      <w:pPr>
+        <w:spacing w:before="120" w:after="120"/>
+        <w:rPr>
+          <w:rStyle w:val="20"/>
+          <w:highlight w:val="none"/>
+          <w:lang w:eastAsia="en-US" w:bidi="en-US"/>
+        </w:rPr>
+      </w:pPr>
+    </w:p>
+    <w:p>
+      <w:pPr>
+        <w:spacing w:before="120" w:after="120"/>
+        <w:rPr>
+          <w:rStyle w:val="20"/>
+          <w:highlight w:val="none"/>
+          <w:lang w:eastAsia="en-US" w:bidi="en-US"/>
+        </w:rPr>
+      </w:pPr>
+    </w:p>
+    <w:p>
+      <w:pPr>
+        <w:spacing w:before="120" w:after="120"/>
+        <w:rPr>
+          <w:rStyle w:val="20"/>
+          <w:highlight w:val="none"/>
+          <w:lang w:eastAsia="en-US" w:bidi="en-US"/>
+        </w:rPr>
+      </w:pPr>
+    </w:p>
+    <w:p>
+      <w:pPr>
+        <w:spacing w:before="120" w:after="120"/>
+        <w:rPr>
+          <w:rStyle w:val="20"/>
+          <w:highlight w:val="none"/>
+          <w:lang w:eastAsia="en-US" w:bidi="en-US"/>
+        </w:rPr>
+      </w:pPr>
     </w:p>
     <w:p>
       <w:pPr>
@@ -41422,7 +41739,7 @@
           <w:color w:val="auto"/>
           <w:sz w:val="32"/>
           <w:szCs w:val="32"/>
-          <w:highlight w:val="none"/>
+          <w:highlight w:val="yellow"/>
           <w:u w:val="none"/>
         </w:rPr>
       </w:pPr>
@@ -41436,7 +41753,7 @@
           <w:color w:val="auto"/>
           <w:sz w:val="32"/>
           <w:szCs w:val="32"/>
-          <w:highlight w:val="none"/>
+          <w:highlight w:val="yellow"/>
           <w:u w:val="none"/>
           <w:lang w:bidi="en-US"/>
         </w:rPr>
@@ -41448,7 +41765,7 @@
           <w:i/>
           <w:sz w:val="32"/>
           <w:szCs w:val="32"/>
-          <w:highlight w:val="none"/>
+          <w:highlight w:val="yellow"/>
           <w:lang w:val="zh-TW" w:eastAsia="zh-TW" w:bidi="zh-TW"/>
         </w:rPr>
         <w:t>前端工程化</w:t>
@@ -41461,7 +41778,7 @@
           <w:i/>
           <w:sz w:val="32"/>
           <w:szCs w:val="32"/>
-          <w:highlight w:val="none"/>
+          <w:highlight w:val="yellow"/>
           <w:lang w:val="zh-TW" w:bidi="zh-TW"/>
         </w:rPr>
         <w:t>一一一一一</w:t>
@@ -41863,6 +42180,7 @@
         <w:spacing w:before="120" w:after="120"/>
         <w:ind w:left="55"/>
         <w:rPr>
+          <w:color w:val="E40D08"/>
           <w:highlight w:val="none"/>
         </w:rPr>
       </w:pPr>
@@ -41870,6 +42188,7 @@
       <w:r>
         <w:rPr>
           <w:rStyle w:val="68"/>
+          <w:color w:val="E40D08"/>
           <w:highlight w:val="none"/>
         </w:rPr>
         <w:t>CSS</w:t>
@@ -41877,6 +42196,7 @@
       <w:r>
         <w:rPr>
           <w:rStyle w:val="69"/>
+          <w:color w:val="E40D08"/>
           <w:highlight w:val="none"/>
         </w:rPr>
         <w:t>，</w:t>
@@ -41884,12 +42204,14 @@
       <w:r>
         <w:rPr>
           <w:rStyle w:val="68"/>
+          <w:color w:val="E40D08"/>
           <w:highlight w:val="none"/>
         </w:rPr>
         <w:t>JS</w:t>
       </w:r>
       <w:r>
         <w:rPr>
+          <w:color w:val="E40D08"/>
           <w:highlight w:val="none"/>
           <w:lang w:val="zh-TW" w:eastAsia="zh-TW" w:bidi="zh-TW"/>
         </w:rPr>
@@ -41898,12 +42220,14 @@
       <w:r>
         <w:rPr>
           <w:rStyle w:val="68"/>
+          <w:color w:val="E40D08"/>
           <w:highlight w:val="none"/>
         </w:rPr>
         <w:t>CDN</w:t>
       </w:r>
       <w:r>
         <w:rPr>
+          <w:color w:val="E40D08"/>
           <w:highlight w:val="none"/>
           <w:lang w:val="zh-TW" w:eastAsia="zh-TW" w:bidi="zh-TW"/>
         </w:rPr>
@@ -41913,6 +42237,7 @@
       <w:r>
         <w:rPr>
           <w:rFonts w:hint="eastAsia"/>
+          <w:color w:val="E40D08"/>
           <w:highlight w:val="none"/>
           <w:lang w:val="zh-TW" w:bidi="zh-TW"/>
         </w:rPr>
@@ -42259,11 +42584,13 @@
       <w:pPr>
         <w:spacing w:before="120" w:after="120"/>
         <w:rPr>
-          <w:highlight w:val="none"/>
-        </w:rPr>
-      </w:pPr>
-      <w:r>
-        <w:rPr>
+          <w:color w:val="E40D08"/>
+          <w:highlight w:val="none"/>
+        </w:rPr>
+      </w:pPr>
+      <w:r>
+        <w:rPr>
+          <w:color w:val="E40D08"/>
           <w:highlight w:val="none"/>
           <w:lang w:val="zh-TW" w:eastAsia="zh-TW"/>
         </w:rPr>
@@ -48600,17 +48927,33 @@
           <w:sz w:val="32"/>
           <w:szCs w:val="32"/>
           <w:highlight w:val="none"/>
+          <w:lang w:val="zh-TW" w:eastAsia="zh-TW" w:bidi="zh-TW"/>
         </w:rPr>
       </w:pPr>
       <w:bookmarkStart w:id="25" w:name="bookmark28"/>
-      <w:r>
+    </w:p>
+    <w:p>
+      <w:pPr>
+        <w:pStyle w:val="58"/>
+        <w:ind w:left="963"/>
+        <w:jc w:val="left"/>
         <w:rPr>
           <w:rFonts w:ascii="微软雅黑" w:hAnsi="微软雅黑" w:eastAsia="微软雅黑"/>
           <w:b/>
           <w:i/>
           <w:sz w:val="32"/>
           <w:szCs w:val="32"/>
-          <w:highlight w:val="none"/>
+          <w:highlight w:val="yellow"/>
+        </w:rPr>
+      </w:pPr>
+      <w:r>
+        <w:rPr>
+          <w:rFonts w:ascii="微软雅黑" w:hAnsi="微软雅黑" w:eastAsia="微软雅黑"/>
+          <w:b/>
+          <w:i/>
+          <w:sz w:val="40"/>
+          <w:szCs w:val="40"/>
+          <w:highlight w:val="yellow"/>
           <w:lang w:val="zh-TW" w:eastAsia="zh-TW" w:bidi="zh-TW"/>
         </w:rPr>
         <w:t>性能和效率</w:t>
@@ -52065,14 +52408,14 @@
       </w:r>
       <w:r>
         <w:rPr>
-          <w:rStyle w:val="20"/>
+          <w:rStyle w:val="17"/>
           <w:highlight w:val="none"/>
         </w:rPr>
         <w:t>https</w:t>
       </w:r>
       <w:r>
         <w:rPr>
-          <w:rStyle w:val="20"/>
+          <w:rStyle w:val="17"/>
           <w:szCs w:val="24"/>
           <w:highlight w:val="none"/>
           <w:lang w:eastAsia="en-US" w:bidi="en-US"/>
@@ -52081,14 +52424,14 @@
       </w:r>
       <w:r>
         <w:rPr>
-          <w:rStyle w:val="20"/>
+          <w:rStyle w:val="17"/>
           <w:highlight w:val="none"/>
         </w:rPr>
         <w:t>segmentfault</w:t>
       </w:r>
       <w:r>
         <w:rPr>
-          <w:rStyle w:val="20"/>
+          <w:rStyle w:val="17"/>
           <w:szCs w:val="24"/>
           <w:highlight w:val="none"/>
           <w:lang w:eastAsia="en-US" w:bidi="en-US"/>
@@ -52097,14 +52440,14 @@
       </w:r>
       <w:r>
         <w:rPr>
-          <w:rStyle w:val="20"/>
+          <w:rStyle w:val="17"/>
           <w:highlight w:val="none"/>
         </w:rPr>
         <w:t>eom</w:t>
       </w:r>
       <w:r>
         <w:rPr>
-          <w:rStyle w:val="20"/>
+          <w:rStyle w:val="17"/>
           <w:szCs w:val="24"/>
           <w:highlight w:val="none"/>
           <w:lang w:eastAsia="en-US" w:bidi="en-US"/>
@@ -52113,14 +52456,14 @@
       </w:r>
       <w:r>
         <w:rPr>
-          <w:rStyle w:val="20"/>
+          <w:rStyle w:val="17"/>
           <w:highlight w:val="none"/>
         </w:rPr>
         <w:t>a</w:t>
       </w:r>
       <w:r>
         <w:rPr>
-          <w:rStyle w:val="20"/>
+          <w:rStyle w:val="17"/>
           <w:szCs w:val="24"/>
           <w:highlight w:val="none"/>
           <w:lang w:eastAsia="en-US" w:bidi="en-US"/>
